--- a/Diário da aula do dia 08.docx
+++ b/Diário da aula do dia 08.docx
@@ -11,236 +11,8 @@
           <w:sz w:val="24"/>
         </w:rPr>
       </w:pPr>
-    </w:p>
-    <w:p>
-      <w:pPr>
-        <w:spacing w:line="360" w:lineRule="auto"/>
-        <w:jc w:val="both"/>
-        <w:rPr>
-          <w:rFonts w:ascii="Arial" w:hAnsi="Arial" w:cs="Arial"/>
-          <w:sz w:val="24"/>
-        </w:rPr>
-      </w:pPr>
-      <w:r>
-        <w:rPr>
-          <w:rFonts w:ascii="Arial" w:hAnsi="Arial" w:cs="Arial"/>
-          <w:sz w:val="24"/>
-        </w:rPr>
-        <w:t xml:space="preserve">Diário da aula do dia </w:t>
-      </w:r>
-      <w:r>
-        <w:rPr>
-          <w:rFonts w:ascii="Arial" w:hAnsi="Arial" w:cs="Arial"/>
-          <w:sz w:val="24"/>
-        </w:rPr>
-        <w:t>0</w:t>
-      </w:r>
-      <w:r>
-        <w:rPr>
-          <w:rFonts w:ascii="Arial" w:hAnsi="Arial" w:cs="Arial"/>
-          <w:sz w:val="24"/>
-        </w:rPr>
-        <w:t>8</w:t>
-      </w:r>
-      <w:r>
-        <w:rPr>
-          <w:rFonts w:ascii="Arial" w:hAnsi="Arial" w:cs="Arial"/>
-          <w:sz w:val="24"/>
-        </w:rPr>
-        <w:t>/03/2018</w:t>
-      </w:r>
-      <w:r>
-        <w:rPr>
-          <w:rFonts w:ascii="Arial" w:hAnsi="Arial" w:cs="Arial"/>
-          <w:sz w:val="24"/>
-        </w:rPr>
-        <w:t xml:space="preserve"> </w:t>
-      </w:r>
-      <w:r>
-        <w:rPr>
-          <w:rFonts w:ascii="Arial" w:hAnsi="Arial" w:cs="Arial"/>
-          <w:sz w:val="24"/>
-        </w:rPr>
-        <w:sym w:font="Wingdings" w:char="F0E0"/>
-      </w:r>
-      <w:r>
-        <w:rPr>
-          <w:rFonts w:ascii="Arial" w:hAnsi="Arial" w:cs="Arial"/>
-          <w:sz w:val="24"/>
-        </w:rPr>
-        <w:t xml:space="preserve"> </w:t>
-      </w:r>
-      <w:r>
-        <w:rPr>
-          <w:rFonts w:ascii="Arial" w:hAnsi="Arial" w:cs="Arial"/>
-          <w:sz w:val="24"/>
-        </w:rPr>
-        <w:t>Quinta</w:t>
-      </w:r>
-      <w:r>
-        <w:rPr>
-          <w:rFonts w:ascii="Arial" w:hAnsi="Arial" w:cs="Arial"/>
-          <w:sz w:val="24"/>
-        </w:rPr>
-        <w:t>-Feira</w:t>
-      </w:r>
-    </w:p>
-    <w:p>
-      <w:pPr>
-        <w:spacing w:line="360" w:lineRule="auto"/>
-        <w:jc w:val="both"/>
-        <w:rPr>
-          <w:rFonts w:ascii="Arial" w:hAnsi="Arial" w:cs="Arial"/>
-          <w:sz w:val="24"/>
-        </w:rPr>
-      </w:pPr>
-    </w:p>
-    <w:p>
-      <w:pPr>
-        <w:spacing w:line="360" w:lineRule="auto"/>
-        <w:jc w:val="both"/>
-        <w:rPr>
-          <w:rFonts w:ascii="Arial" w:hAnsi="Arial" w:cs="Arial"/>
-          <w:sz w:val="24"/>
-        </w:rPr>
-      </w:pPr>
-      <w:r>
-        <w:rPr>
-          <w:rFonts w:ascii="Arial" w:hAnsi="Arial" w:cs="Arial"/>
-          <w:sz w:val="24"/>
-        </w:rPr>
-        <w:tab/>
-      </w:r>
-      <w:r>
-        <w:rPr>
-          <w:rFonts w:ascii="Arial" w:hAnsi="Arial" w:cs="Arial"/>
-          <w:sz w:val="24"/>
-        </w:rPr>
-        <w:t xml:space="preserve">Segunda </w:t>
-      </w:r>
-      <w:r>
-        <w:rPr>
-          <w:rFonts w:ascii="Arial" w:hAnsi="Arial" w:cs="Arial"/>
-          <w:sz w:val="24"/>
-        </w:rPr>
-        <w:t xml:space="preserve">aula do trabalho prático com presença da Ana Duarte e do Marcelo Ferreira. </w:t>
-      </w:r>
-    </w:p>
-    <w:p>
-      <w:pPr>
-        <w:spacing w:line="360" w:lineRule="auto"/>
-        <w:ind w:firstLine="708"/>
-        <w:jc w:val="both"/>
-        <w:rPr>
-          <w:rFonts w:ascii="Arial" w:hAnsi="Arial" w:cs="Arial"/>
-          <w:sz w:val="24"/>
-        </w:rPr>
-      </w:pPr>
-      <w:r>
-        <w:rPr>
-          <w:rFonts w:ascii="Arial" w:hAnsi="Arial" w:cs="Arial"/>
-          <w:sz w:val="24"/>
-        </w:rPr>
-        <w:t>Continuamos com as</w:t>
-      </w:r>
-      <w:r>
-        <w:rPr>
-          <w:rFonts w:ascii="Arial" w:hAnsi="Arial" w:cs="Arial"/>
-          <w:sz w:val="24"/>
-        </w:rPr>
-        <w:t xml:space="preserve"> </w:t>
-      </w:r>
-      <w:r>
-        <w:rPr>
-          <w:rFonts w:ascii="Arial" w:hAnsi="Arial" w:cs="Arial"/>
-          <w:sz w:val="24"/>
-        </w:rPr>
-        <w:t xml:space="preserve">observações e retoques </w:t>
-      </w:r>
-      <w:r>
-        <w:rPr>
-          <w:rFonts w:ascii="Arial" w:hAnsi="Arial" w:cs="Arial"/>
-          <w:sz w:val="24"/>
-        </w:rPr>
-        <w:t>n</w:t>
-      </w:r>
-      <w:r>
-        <w:rPr>
-          <w:rFonts w:ascii="Arial" w:hAnsi="Arial" w:cs="Arial"/>
-          <w:sz w:val="24"/>
-        </w:rPr>
-        <w:t xml:space="preserve">o trabalho </w:t>
-      </w:r>
-      <w:r>
-        <w:rPr>
-          <w:rFonts w:ascii="Arial" w:hAnsi="Arial" w:cs="Arial"/>
-          <w:sz w:val="24"/>
-        </w:rPr>
-        <w:t>já realizado na aula anterior.</w:t>
-      </w:r>
-      <w:r>
-        <w:rPr>
-          <w:rFonts w:ascii="Arial" w:hAnsi="Arial" w:cs="Arial"/>
-          <w:sz w:val="24"/>
-        </w:rPr>
-        <w:t xml:space="preserve"> Utilizamos o GitHub como ferramenta de partilha do mesmo e introduzimos lá os diários já feito</w:t>
-      </w:r>
-      <w:r>
-        <w:rPr>
-          <w:rFonts w:ascii="Arial" w:hAnsi="Arial" w:cs="Arial"/>
-          <w:sz w:val="24"/>
-        </w:rPr>
-        <w:t>s</w:t>
-      </w:r>
       <w:bookmarkStart w:id="0" w:name="_GoBack"/>
       <w:bookmarkEnd w:id="0"/>
-      <w:r>
-        <w:rPr>
-          <w:rFonts w:ascii="Arial" w:hAnsi="Arial" w:cs="Arial"/>
-          <w:sz w:val="24"/>
-        </w:rPr>
-        <w:t>.</w:t>
-      </w:r>
-      <w:r>
-        <w:rPr>
-          <w:rFonts w:ascii="Arial" w:hAnsi="Arial" w:cs="Arial"/>
-          <w:sz w:val="24"/>
-        </w:rPr>
-        <w:t xml:space="preserve"> </w:t>
-      </w:r>
-      <w:r>
-        <w:rPr>
-          <w:rFonts w:ascii="Arial" w:hAnsi="Arial" w:cs="Arial"/>
-          <w:sz w:val="24"/>
-        </w:rPr>
-        <w:t xml:space="preserve">Para além disto procedemos ao início do trabalho sozinhos devido à não comparência do nosso colega. Introduzimos o rascunho da base do projeto que foi feito em papel em </w:t>
-      </w:r>
-      <w:proofErr w:type="spellStart"/>
-      <w:r>
-        <w:rPr>
-          <w:rFonts w:ascii="Arial" w:hAnsi="Arial" w:cs="Arial"/>
-          <w:sz w:val="24"/>
-        </w:rPr>
-        <w:t>word</w:t>
-      </w:r>
-      <w:proofErr w:type="spellEnd"/>
-      <w:r>
-        <w:rPr>
-          <w:rFonts w:ascii="Arial" w:hAnsi="Arial" w:cs="Arial"/>
-          <w:sz w:val="24"/>
-        </w:rPr>
-        <w:t xml:space="preserve"> e organizamos o mesmo em fases.</w:t>
-      </w:r>
-    </w:p>
-    <w:p>
-      <w:pPr>
-        <w:spacing w:line="360" w:lineRule="auto"/>
-        <w:jc w:val="both"/>
-        <w:rPr>
-          <w:rFonts w:ascii="Arial" w:hAnsi="Arial" w:cs="Arial"/>
-          <w:sz w:val="24"/>
-        </w:rPr>
-      </w:pPr>
     </w:p>
     <w:p>
       <w:pPr>
@@ -456,7 +228,6 @@
           <w:rFonts w:ascii="Arial" w:hAnsi="Arial" w:cs="Arial"/>
           <w:sz w:val="24"/>
         </w:rPr>
-        <w:lastRenderedPageBreak/>
         <w:tab/>
         <w:t>Francisco Lomba</w:t>
       </w:r>

--- a/Diário da aula do dia 08.docx
+++ b/Diário da aula do dia 08.docx
@@ -11,247 +11,118 @@
           <w:sz w:val="24"/>
         </w:rPr>
       </w:pPr>
+    </w:p>
+    <w:p>
+      <w:pPr>
+        <w:spacing w:line="360" w:lineRule="auto"/>
+        <w:jc w:val="both"/>
+        <w:rPr>
+          <w:rFonts w:ascii="Arial" w:hAnsi="Arial" w:cs="Arial"/>
+          <w:sz w:val="24"/>
+        </w:rPr>
+      </w:pPr>
+    </w:p>
+    <w:p>
+      <w:pPr>
+        <w:spacing w:line="360" w:lineRule="auto"/>
+        <w:jc w:val="both"/>
+        <w:rPr>
+          <w:rFonts w:ascii="Arial" w:hAnsi="Arial" w:cs="Arial"/>
+          <w:sz w:val="24"/>
+        </w:rPr>
+      </w:pPr>
+    </w:p>
+    <w:p>
+      <w:pPr>
+        <w:spacing w:line="360" w:lineRule="auto"/>
+        <w:jc w:val="both"/>
+        <w:rPr>
+          <w:rFonts w:ascii="Arial" w:hAnsi="Arial" w:cs="Arial"/>
+          <w:sz w:val="24"/>
+        </w:rPr>
+      </w:pPr>
+    </w:p>
+    <w:p>
+      <w:pPr>
+        <w:spacing w:line="360" w:lineRule="auto"/>
+        <w:jc w:val="both"/>
+        <w:rPr>
+          <w:rFonts w:ascii="Arial" w:hAnsi="Arial" w:cs="Arial"/>
+          <w:sz w:val="24"/>
+        </w:rPr>
+      </w:pPr>
+    </w:p>
+    <w:p>
+      <w:pPr>
+        <w:spacing w:line="360" w:lineRule="auto"/>
+        <w:jc w:val="both"/>
+        <w:rPr>
+          <w:rFonts w:ascii="Arial" w:hAnsi="Arial" w:cs="Arial"/>
+          <w:sz w:val="24"/>
+        </w:rPr>
+      </w:pPr>
+    </w:p>
+    <w:p>
+      <w:pPr>
+        <w:spacing w:line="360" w:lineRule="auto"/>
+        <w:jc w:val="both"/>
+        <w:rPr>
+          <w:rFonts w:ascii="Arial" w:hAnsi="Arial" w:cs="Arial"/>
+          <w:sz w:val="24"/>
+        </w:rPr>
+      </w:pPr>
+    </w:p>
+    <w:p>
+      <w:pPr>
+        <w:spacing w:line="360" w:lineRule="auto"/>
+        <w:jc w:val="both"/>
+        <w:rPr>
+          <w:rFonts w:ascii="Arial" w:hAnsi="Arial" w:cs="Arial"/>
+          <w:sz w:val="24"/>
+        </w:rPr>
+      </w:pPr>
+    </w:p>
+    <w:p>
+      <w:pPr>
+        <w:spacing w:line="360" w:lineRule="auto"/>
+        <w:jc w:val="both"/>
+        <w:rPr>
+          <w:rFonts w:ascii="Arial" w:hAnsi="Arial" w:cs="Arial"/>
+          <w:sz w:val="24"/>
+        </w:rPr>
+      </w:pPr>
+    </w:p>
+    <w:p>
+      <w:pPr>
+        <w:spacing w:line="360" w:lineRule="auto"/>
+        <w:jc w:val="both"/>
+        <w:rPr>
+          <w:rFonts w:ascii="Arial" w:hAnsi="Arial" w:cs="Arial"/>
+          <w:sz w:val="24"/>
+        </w:rPr>
+      </w:pPr>
+    </w:p>
+    <w:p>
+      <w:pPr>
+        <w:spacing w:line="360" w:lineRule="auto"/>
+        <w:jc w:val="both"/>
+        <w:rPr>
+          <w:rFonts w:ascii="Arial" w:hAnsi="Arial" w:cs="Arial"/>
+          <w:sz w:val="24"/>
+        </w:rPr>
+      </w:pPr>
+    </w:p>
+    <w:p>
+      <w:pPr>
+        <w:spacing w:line="360" w:lineRule="auto"/>
+        <w:jc w:val="both"/>
+        <w:rPr>
+          <w:rFonts w:ascii="Arial" w:hAnsi="Arial" w:cs="Arial"/>
+          <w:sz w:val="24"/>
+        </w:rPr>
+      </w:pPr>
       <w:bookmarkStart w:id="0" w:name="_GoBack"/>
       <w:bookmarkEnd w:id="0"/>
-    </w:p>
-    <w:p>
-      <w:pPr>
-        <w:spacing w:line="360" w:lineRule="auto"/>
-        <w:jc w:val="both"/>
-        <w:rPr>
-          <w:rFonts w:ascii="Arial" w:hAnsi="Arial" w:cs="Arial"/>
-          <w:sz w:val="24"/>
-        </w:rPr>
-      </w:pPr>
-    </w:p>
-    <w:p>
-      <w:pPr>
-        <w:spacing w:line="360" w:lineRule="auto"/>
-        <w:jc w:val="both"/>
-        <w:rPr>
-          <w:rFonts w:ascii="Arial" w:hAnsi="Arial" w:cs="Arial"/>
-          <w:sz w:val="24"/>
-        </w:rPr>
-      </w:pPr>
-    </w:p>
-    <w:p>
-      <w:pPr>
-        <w:spacing w:line="360" w:lineRule="auto"/>
-        <w:jc w:val="both"/>
-        <w:rPr>
-          <w:rFonts w:ascii="Arial" w:hAnsi="Arial" w:cs="Arial"/>
-          <w:sz w:val="24"/>
-        </w:rPr>
-      </w:pPr>
-    </w:p>
-    <w:p>
-      <w:pPr>
-        <w:spacing w:line="360" w:lineRule="auto"/>
-        <w:jc w:val="both"/>
-        <w:rPr>
-          <w:rFonts w:ascii="Arial" w:hAnsi="Arial" w:cs="Arial"/>
-          <w:sz w:val="24"/>
-        </w:rPr>
-      </w:pPr>
-    </w:p>
-    <w:p>
-      <w:pPr>
-        <w:spacing w:line="360" w:lineRule="auto"/>
-        <w:jc w:val="both"/>
-        <w:rPr>
-          <w:rFonts w:ascii="Arial" w:hAnsi="Arial" w:cs="Arial"/>
-          <w:sz w:val="24"/>
-        </w:rPr>
-      </w:pPr>
-    </w:p>
-    <w:p>
-      <w:pPr>
-        <w:spacing w:line="360" w:lineRule="auto"/>
-        <w:jc w:val="both"/>
-        <w:rPr>
-          <w:rFonts w:ascii="Arial" w:hAnsi="Arial" w:cs="Arial"/>
-          <w:sz w:val="24"/>
-        </w:rPr>
-      </w:pPr>
-    </w:p>
-    <w:p>
-      <w:pPr>
-        <w:spacing w:line="360" w:lineRule="auto"/>
-        <w:jc w:val="both"/>
-        <w:rPr>
-          <w:rFonts w:ascii="Arial" w:hAnsi="Arial" w:cs="Arial"/>
-          <w:sz w:val="24"/>
-        </w:rPr>
-      </w:pPr>
-    </w:p>
-    <w:p>
-      <w:pPr>
-        <w:spacing w:line="360" w:lineRule="auto"/>
-        <w:jc w:val="both"/>
-        <w:rPr>
-          <w:rFonts w:ascii="Arial" w:hAnsi="Arial" w:cs="Arial"/>
-          <w:sz w:val="24"/>
-        </w:rPr>
-      </w:pPr>
-    </w:p>
-    <w:p>
-      <w:pPr>
-        <w:spacing w:line="360" w:lineRule="auto"/>
-        <w:jc w:val="both"/>
-        <w:rPr>
-          <w:rFonts w:ascii="Arial" w:hAnsi="Arial" w:cs="Arial"/>
-          <w:sz w:val="24"/>
-        </w:rPr>
-      </w:pPr>
-    </w:p>
-    <w:p>
-      <w:pPr>
-        <w:spacing w:line="360" w:lineRule="auto"/>
-        <w:jc w:val="both"/>
-        <w:rPr>
-          <w:rFonts w:ascii="Arial" w:hAnsi="Arial" w:cs="Arial"/>
-          <w:sz w:val="24"/>
-        </w:rPr>
-      </w:pPr>
-    </w:p>
-    <w:p>
-      <w:pPr>
-        <w:spacing w:line="360" w:lineRule="auto"/>
-        <w:jc w:val="both"/>
-        <w:rPr>
-          <w:rFonts w:ascii="Arial" w:hAnsi="Arial" w:cs="Arial"/>
-          <w:sz w:val="24"/>
-        </w:rPr>
-      </w:pPr>
-    </w:p>
-    <w:p>
-      <w:pPr>
-        <w:spacing w:line="360" w:lineRule="auto"/>
-        <w:jc w:val="both"/>
-        <w:rPr>
-          <w:rFonts w:ascii="Arial" w:hAnsi="Arial" w:cs="Arial"/>
-          <w:sz w:val="24"/>
-        </w:rPr>
-      </w:pPr>
-      <w:r>
-        <w:rPr>
-          <w:rFonts w:ascii="Arial" w:hAnsi="Arial" w:cs="Arial"/>
-          <w:sz w:val="24"/>
-        </w:rPr>
-        <w:t>Grupo:</w:t>
-      </w:r>
-    </w:p>
-    <w:p>
-      <w:pPr>
-        <w:spacing w:line="360" w:lineRule="auto"/>
-        <w:jc w:val="both"/>
-        <w:rPr>
-          <w:rFonts w:ascii="Arial" w:hAnsi="Arial" w:cs="Arial"/>
-          <w:sz w:val="24"/>
-        </w:rPr>
-      </w:pPr>
-      <w:r>
-        <w:rPr>
-          <w:rFonts w:ascii="Arial" w:hAnsi="Arial" w:cs="Arial"/>
-          <w:sz w:val="24"/>
-        </w:rPr>
-        <w:tab/>
-        <w:t>Ana Duarte</w:t>
-      </w:r>
-      <w:r>
-        <w:rPr>
-          <w:rFonts w:ascii="Arial" w:hAnsi="Arial" w:cs="Arial"/>
-          <w:sz w:val="24"/>
-        </w:rPr>
-        <w:tab/>
-      </w:r>
-      <w:r>
-        <w:rPr>
-          <w:rFonts w:ascii="Arial" w:hAnsi="Arial" w:cs="Arial"/>
-          <w:sz w:val="24"/>
-        </w:rPr>
-        <w:tab/>
-      </w:r>
-      <w:r>
-        <w:rPr>
-          <w:rFonts w:ascii="Arial" w:hAnsi="Arial" w:cs="Arial"/>
-          <w:sz w:val="24"/>
-        </w:rPr>
-        <w:tab/>
-        <w:t>13281</w:t>
-      </w:r>
-    </w:p>
-    <w:p>
-      <w:pPr>
-        <w:spacing w:line="360" w:lineRule="auto"/>
-        <w:jc w:val="both"/>
-        <w:rPr>
-          <w:rFonts w:ascii="Arial" w:hAnsi="Arial" w:cs="Arial"/>
-          <w:sz w:val="24"/>
-        </w:rPr>
-      </w:pPr>
-      <w:r>
-        <w:rPr>
-          <w:rFonts w:ascii="Arial" w:hAnsi="Arial" w:cs="Arial"/>
-          <w:sz w:val="24"/>
-        </w:rPr>
-        <w:tab/>
-        <w:t>Marcelo Ferreira</w:t>
-      </w:r>
-      <w:r>
-        <w:rPr>
-          <w:rFonts w:ascii="Arial" w:hAnsi="Arial" w:cs="Arial"/>
-          <w:sz w:val="24"/>
-        </w:rPr>
-        <w:tab/>
-      </w:r>
-      <w:r>
-        <w:rPr>
-          <w:rFonts w:ascii="Arial" w:hAnsi="Arial" w:cs="Arial"/>
-          <w:sz w:val="24"/>
-        </w:rPr>
-        <w:tab/>
-        <w:t>13272</w:t>
-      </w:r>
-    </w:p>
-    <w:p>
-      <w:pPr>
-        <w:spacing w:line="360" w:lineRule="auto"/>
-        <w:jc w:val="both"/>
-        <w:rPr>
-          <w:rFonts w:ascii="Arial" w:hAnsi="Arial" w:cs="Arial"/>
-          <w:sz w:val="24"/>
-        </w:rPr>
-      </w:pPr>
-      <w:r>
-        <w:rPr>
-          <w:rFonts w:ascii="Arial" w:hAnsi="Arial" w:cs="Arial"/>
-          <w:sz w:val="24"/>
-        </w:rPr>
-        <w:tab/>
-        <w:t>Francisco Lomba</w:t>
-      </w:r>
-      <w:r>
-        <w:rPr>
-          <w:rFonts w:ascii="Arial" w:hAnsi="Arial" w:cs="Arial"/>
-          <w:sz w:val="24"/>
-        </w:rPr>
-        <w:tab/>
-      </w:r>
-      <w:r>
-        <w:rPr>
-          <w:rFonts w:ascii="Arial" w:hAnsi="Arial" w:cs="Arial"/>
-          <w:sz w:val="24"/>
-        </w:rPr>
-        <w:tab/>
-      </w:r>
-      <w:r>
-        <w:rPr>
-          <w:rFonts w:ascii="Arial" w:hAnsi="Arial" w:cs="Arial"/>
-          <w:sz w:val="24"/>
-        </w:rPr>
-        <w:t>12154</w:t>
-      </w:r>
     </w:p>
     <w:sectPr>
       <w:pgSz w:w="11906" w:h="16838"/>
